--- a/uebung6/aufgabe1.docx
+++ b/uebung6/aufgabe1.docx
@@ -359,6 +359,11 @@
       <w:r>
         <w:t>Der Unternehmer hat eine Bestätigungsnachricht erhalten, dass die Projektausschreibung eingestellt wurde und die Kosten abgebucht wurden.</w:t>
       </w:r>
+    </w:p>
+    <w:p>
+      <w:pPr>
+        <w:ind w:left="1418" w:hanging="1418"/>
+      </w:pPr>
     </w:p>
     <w:sectPr>
       <w:headerReference w:type="default" r:id="rId7"/>
